--- a/4.CS Lab/Batch-D_GrpNo_10_Exptno_05.docx
+++ b/4.CS Lab/Batch-D_GrpNo_10_Exptno_05.docx
@@ -5,7 +5,7 @@
     <w:p>
       <w:pPr>
         <w:pStyle w:val="BodyText"/>
-        <w:ind w:left="3866"/>
+        <w:jc w:val="center"/>
         <w:rPr>
           <w:rFonts w:ascii="Times New Roman" w:hAnsi="Times New Roman" w:cs="Times New Roman"/>
           <w:sz w:val="24"/>
@@ -20,25 +20,9 @@
           <w:szCs w:val="24"/>
         </w:rPr>
         <w:drawing>
-          <wp:anchor distT="0" distB="0" distL="114300" distR="114300" simplePos="0" relativeHeight="251659264" behindDoc="1" locked="0" layoutInCell="1" allowOverlap="1" wp14:anchorId="3F4D6619" wp14:editId="1752929E">
-            <wp:simplePos x="0" y="0"/>
-            <wp:positionH relativeFrom="column">
-              <wp:posOffset>2616835</wp:posOffset>
-            </wp:positionH>
-            <wp:positionV relativeFrom="paragraph">
-              <wp:posOffset>97336</wp:posOffset>
-            </wp:positionV>
+          <wp:inline distT="0" distB="0" distL="0" distR="0" wp14:anchorId="3F4D6619" wp14:editId="0ADB931B">
             <wp:extent cx="914400" cy="1187450"/>
             <wp:effectExtent l="0" t="0" r="0" b="0"/>
-            <wp:wrapTight wrapText="bothSides">
-              <wp:wrapPolygon edited="0">
-                <wp:start x="0" y="0"/>
-                <wp:lineTo x="0" y="21138"/>
-                <wp:lineTo x="21150" y="21138"/>
-                <wp:lineTo x="21150" y="0"/>
-                <wp:lineTo x="0" y="0"/>
-              </wp:wrapPolygon>
-            </wp:wrapTight>
             <wp:docPr id="5" name="Picture 31" descr="File:VJTI Logo.jpg - Wikimedia Commons"/>
             <wp:cNvGraphicFramePr>
               <a:graphicFrameLocks xmlns:a="http://schemas.openxmlformats.org/drawingml/2006/main" noChangeAspect="1"/>
@@ -81,83 +65,9 @@
                 </pic:pic>
               </a:graphicData>
             </a:graphic>
-          </wp:anchor>
+          </wp:inline>
         </w:drawing>
       </w:r>
-      <w:r>
-        <w:rPr>
-          <w:rFonts w:ascii="Times New Roman" w:hAnsi="Times New Roman" w:cs="Times New Roman"/>
-          <w:sz w:val="24"/>
-          <w:szCs w:val="24"/>
-        </w:rPr>
-        <w:tab/>
-      </w:r>
-    </w:p>
-    <w:p>
-      <w:pPr>
-        <w:pStyle w:val="BodyText"/>
-        <w:spacing w:before="6"/>
-        <w:rPr>
-          <w:rFonts w:ascii="Times New Roman" w:hAnsi="Times New Roman" w:cs="Times New Roman"/>
-          <w:sz w:val="24"/>
-          <w:szCs w:val="24"/>
-        </w:rPr>
-      </w:pPr>
-    </w:p>
-    <w:p>
-      <w:pPr>
-        <w:pStyle w:val="BodyText"/>
-        <w:spacing w:before="6"/>
-        <w:rPr>
-          <w:rFonts w:ascii="Times New Roman" w:hAnsi="Times New Roman" w:cs="Times New Roman"/>
-          <w:sz w:val="24"/>
-          <w:szCs w:val="24"/>
-        </w:rPr>
-      </w:pPr>
-    </w:p>
-    <w:p>
-      <w:pPr>
-        <w:pStyle w:val="BodyText"/>
-        <w:spacing w:before="6"/>
-        <w:rPr>
-          <w:rFonts w:ascii="Times New Roman" w:hAnsi="Times New Roman" w:cs="Times New Roman"/>
-          <w:sz w:val="24"/>
-          <w:szCs w:val="24"/>
-        </w:rPr>
-      </w:pPr>
-    </w:p>
-    <w:p>
-      <w:pPr>
-        <w:pStyle w:val="BodyText"/>
-        <w:spacing w:before="6"/>
-        <w:rPr>
-          <w:rFonts w:ascii="Times New Roman" w:hAnsi="Times New Roman" w:cs="Times New Roman"/>
-          <w:sz w:val="24"/>
-          <w:szCs w:val="24"/>
-        </w:rPr>
-      </w:pPr>
-    </w:p>
-    <w:p>
-      <w:pPr>
-        <w:pStyle w:val="BodyText"/>
-        <w:spacing w:before="6"/>
-        <w:rPr>
-          <w:rFonts w:ascii="Times New Roman" w:hAnsi="Times New Roman" w:cs="Times New Roman"/>
-          <w:sz w:val="24"/>
-          <w:szCs w:val="24"/>
-        </w:rPr>
-      </w:pPr>
-    </w:p>
-    <w:p>
-      <w:pPr>
-        <w:pStyle w:val="BodyText"/>
-        <w:spacing w:before="6"/>
-        <w:rPr>
-          <w:rFonts w:ascii="Times New Roman" w:hAnsi="Times New Roman" w:cs="Times New Roman"/>
-          <w:sz w:val="24"/>
-          <w:szCs w:val="24"/>
-        </w:rPr>
-      </w:pPr>
     </w:p>
     <w:p>
       <w:pPr>
@@ -256,10 +166,10 @@
         <mc:AlternateContent>
           <mc:Choice Requires="wps">
             <w:drawing>
-              <wp:anchor distT="0" distB="0" distL="0" distR="0" simplePos="0" relativeHeight="251660288" behindDoc="1" locked="0" layoutInCell="1" allowOverlap="1" wp14:anchorId="55CF8074" wp14:editId="147FBFCE">
+              <wp:anchor distT="0" distB="0" distL="0" distR="0" simplePos="0" relativeHeight="251660288" behindDoc="1" locked="0" layoutInCell="1" allowOverlap="1" wp14:anchorId="55CF8074" wp14:editId="2F967D0C">
                 <wp:simplePos x="0" y="0"/>
                 <wp:positionH relativeFrom="page">
-                  <wp:posOffset>1028700</wp:posOffset>
+                  <wp:posOffset>933450</wp:posOffset>
                 </wp:positionH>
                 <wp:positionV relativeFrom="paragraph">
                   <wp:posOffset>223520</wp:posOffset>
@@ -401,7 +311,7 @@
                 <v:stroke joinstyle="miter"/>
                 <v:path gradientshapeok="t" o:connecttype="rect"/>
               </v:shapetype>
-              <v:shape id="Text Box 1" o:spid="_x0000_s1026" type="#_x0000_t202" style="position:absolute;margin-left:81pt;margin-top:17.6pt;width:448.5pt;height:79pt;z-index:-251656192;visibility:visible;mso-wrap-style:square;mso-width-percent:0;mso-height-percent:0;mso-wrap-distance-left:0;mso-wrap-distance-top:0;mso-wrap-distance-right:0;mso-wrap-distance-bottom:0;mso-position-horizontal:absolute;mso-position-horizontal-relative:page;mso-position-vertical:absolute;mso-position-vertical-relative:text;mso-width-percent:0;mso-height-percent:0;mso-width-relative:page;mso-height-relative:page;v-text-anchor:top" o:gfxdata="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" filled="f" strokecolor="black [3213]" strokeweight="1.5pt">
+              <v:shape id="Text Box 1" o:spid="_x0000_s1026" type="#_x0000_t202" style="position:absolute;margin-left:73.5pt;margin-top:17.6pt;width:448.5pt;height:79pt;z-index:-251656192;visibility:visible;mso-wrap-style:square;mso-width-percent:0;mso-height-percent:0;mso-wrap-distance-left:0;mso-wrap-distance-top:0;mso-wrap-distance-right:0;mso-wrap-distance-bottom:0;mso-position-horizontal:absolute;mso-position-horizontal-relative:page;mso-position-vertical:absolute;mso-position-vertical-relative:text;mso-width-percent:0;mso-height-percent:0;mso-width-relative:page;mso-height-relative:page;v-text-anchor:top" o:gfxdata="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" filled="f" strokecolor="black [3213]" strokeweight="1.5pt">
                 <v:textbox inset="0,0,0,0">
                   <w:txbxContent>
                     <w:p>
@@ -502,10 +412,10 @@
         <mc:AlternateContent>
           <mc:Choice Requires="wps">
             <w:drawing>
-              <wp:anchor distT="0" distB="0" distL="0" distR="0" simplePos="0" relativeHeight="251662336" behindDoc="1" locked="0" layoutInCell="1" allowOverlap="1" wp14:anchorId="6829A611" wp14:editId="0481E0EF">
+              <wp:anchor distT="0" distB="0" distL="0" distR="0" simplePos="0" relativeHeight="251662336" behindDoc="1" locked="0" layoutInCell="1" allowOverlap="1" wp14:anchorId="6829A611" wp14:editId="55315812">
                 <wp:simplePos x="0" y="0"/>
                 <wp:positionH relativeFrom="page">
-                  <wp:posOffset>1016000</wp:posOffset>
+                  <wp:posOffset>911225</wp:posOffset>
                 </wp:positionH>
                 <wp:positionV relativeFrom="paragraph">
                   <wp:posOffset>1416685</wp:posOffset>
@@ -788,7 +698,7 @@
           </mc:Choice>
           <mc:Fallback>
             <w:pict>
-              <v:shape w14:anchorId="6829A611" id="Text Box 3" o:spid="_x0000_s1027" type="#_x0000_t202" style="position:absolute;margin-left:80pt;margin-top:111.55pt;width:448.5pt;height:200.25pt;z-index:-251654144;visibility:visible;mso-wrap-style:square;mso-width-percent:0;mso-height-percent:0;mso-wrap-distance-left:0;mso-wrap-distance-top:0;mso-wrap-distance-right:0;mso-wrap-distance-bottom:0;mso-position-horizontal:absolute;mso-position-horizontal-relative:page;mso-position-vertical:absolute;mso-position-vertical-relative:text;mso-width-percent:0;mso-height-percent:0;mso-width-relative:page;mso-height-relative:page;v-text-anchor:top" o:gfxdata="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" filled="f" strokeweight="1.5pt">
+              <v:shape w14:anchorId="6829A611" id="Text Box 3" o:spid="_x0000_s1027" type="#_x0000_t202" style="position:absolute;margin-left:71.75pt;margin-top:111.55pt;width:448.5pt;height:200.25pt;z-index:-251654144;visibility:visible;mso-wrap-style:square;mso-width-percent:0;mso-height-percent:0;mso-wrap-distance-left:0;mso-wrap-distance-top:0;mso-wrap-distance-right:0;mso-wrap-distance-bottom:0;mso-position-horizontal:absolute;mso-position-horizontal-relative:page;mso-position-vertical:absolute;mso-position-vertical-relative:text;mso-width-percent:0;mso-height-percent:0;mso-width-relative:page;mso-height-relative:page;v-text-anchor:top" o:gfxdata="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" filled="f" strokeweight="1.5pt">
                 <v:textbox inset="0,0,0,0">
                   <w:txbxContent>
                     <w:p>
